--- a/Estudos de Angular.docx
+++ b/Estudos de Angular.docx
@@ -2379,10 +2379,7 @@
       </w:r>
       <w:proofErr w:type="spellStart"/>
       <w:r>
-        <w:t>Obser</w:t>
-      </w:r>
-      <w:r>
-        <w:t>vable</w:t>
+        <w:t>Observable</w:t>
       </w:r>
       <w:proofErr w:type="spellEnd"/>
       <w:r>
@@ -2678,10 +2675,7 @@
         <w:t>)</w:t>
       </w:r>
       <w:r>
-        <w:t xml:space="preserve"> </w:t>
-      </w:r>
-      <w:r>
-        <w:t xml:space="preserve">após o método </w:t>
+        <w:t xml:space="preserve"> após o método </w:t>
       </w:r>
       <w:proofErr w:type="spellStart"/>
       <w:r>
@@ -2890,94 +2884,390 @@
       <w:r>
         <w:t xml:space="preserve"> na classe do componente.</w:t>
       </w:r>
+    </w:p>
+    <w:p>
+      <w:proofErr w:type="spellStart"/>
+      <w:proofErr w:type="gramStart"/>
+      <w:r>
+        <w:t>constructor</w:t>
+      </w:r>
+      <w:proofErr w:type="spellEnd"/>
+      <w:r>
+        <w:t>(</w:t>
+      </w:r>
+      <w:proofErr w:type="spellStart"/>
+      <w:proofErr w:type="gramEnd"/>
+      <w:r>
+        <w:t>private</w:t>
+      </w:r>
+      <w:proofErr w:type="spellEnd"/>
+      <w:r>
+        <w:t xml:space="preserve"> </w:t>
+      </w:r>
+      <w:proofErr w:type="spellStart"/>
+      <w:r>
+        <w:t>route:ActivatedRoute</w:t>
+      </w:r>
+      <w:proofErr w:type="spellEnd"/>
+      <w:r>
+        <w:t>){}</w:t>
+      </w:r>
+    </w:p>
+    <w:p>
+      <w:r>
+        <w:t>Buscamos o parâmetro id da seguinte forma:</w:t>
+      </w:r>
+    </w:p>
+    <w:p>
+      <w:proofErr w:type="spellStart"/>
+      <w:proofErr w:type="gramStart"/>
+      <w:r>
+        <w:t>ngOnInit</w:t>
+      </w:r>
+      <w:proofErr w:type="spellEnd"/>
+      <w:r>
+        <w:t>(</w:t>
+      </w:r>
+      <w:proofErr w:type="gramEnd"/>
+      <w:r>
+        <w:t>){</w:t>
+      </w:r>
+    </w:p>
+    <w:p>
+      <w:proofErr w:type="spellStart"/>
+      <w:r>
+        <w:t>this.route.params.subscribe</w:t>
+      </w:r>
+      <w:proofErr w:type="spellEnd"/>
+      <w:r>
+        <w:t>(</w:t>
+      </w:r>
+      <w:proofErr w:type="spellStart"/>
+      <w:r>
+        <w:t>params</w:t>
+      </w:r>
+      <w:proofErr w:type="spellEnd"/>
+      <w:r>
+        <w:t xml:space="preserve"> =&gt; {</w:t>
+      </w:r>
+    </w:p>
+    <w:p>
+      <w:proofErr w:type="spellStart"/>
+      <w:proofErr w:type="gramStart"/>
+      <w:r>
+        <w:t>const</w:t>
+      </w:r>
+      <w:proofErr w:type="spellEnd"/>
+      <w:proofErr w:type="gramEnd"/>
+      <w:r>
+        <w:t xml:space="preserve"> id = </w:t>
+      </w:r>
+      <w:proofErr w:type="spellStart"/>
+      <w:r>
+        <w:t>params</w:t>
+      </w:r>
+      <w:proofErr w:type="spellEnd"/>
+      <w:r>
+        <w:t>[‘id’})</w:t>
+      </w:r>
+    </w:p>
+    <w:p>
+      <w:pPr>
+        <w:rPr>
+          <w:b/>
+        </w:rPr>
+      </w:pPr>
+      <w:r>
+        <w:rPr>
+          <w:b/>
+        </w:rPr>
+        <w:t>Usando rotas filhas</w:t>
+      </w:r>
+    </w:p>
+    <w:p>
+      <w:r>
+        <w:t>No arquivo de rotas devemos listar as rotas filhas como uma lista após a declaração da rota mãe.</w:t>
+      </w:r>
+    </w:p>
+    <w:p>
+      <w:proofErr w:type="spellStart"/>
+      <w:proofErr w:type="gramStart"/>
+      <w:r>
+        <w:t>export</w:t>
+      </w:r>
+      <w:proofErr w:type="spellEnd"/>
+      <w:proofErr w:type="gramEnd"/>
+      <w:r>
+        <w:t xml:space="preserve"> </w:t>
+      </w:r>
+      <w:proofErr w:type="spellStart"/>
+      <w:r>
+        <w:t>const</w:t>
+      </w:r>
+      <w:proofErr w:type="spellEnd"/>
+      <w:r>
+        <w:t xml:space="preserve"> ROUTES: </w:t>
+      </w:r>
+      <w:proofErr w:type="spellStart"/>
+      <w:r>
+        <w:t>Routes</w:t>
+      </w:r>
+      <w:proofErr w:type="spellEnd"/>
+      <w:r>
+        <w:t xml:space="preserve"> = [</w:t>
+      </w:r>
+      <w:r>
+        <w:t>...</w:t>
+      </w:r>
+    </w:p>
+    <w:p>
+      <w:r>
+        <w:t xml:space="preserve">    </w:t>
+      </w:r>
+      <w:proofErr w:type="gramStart"/>
+      <w:r>
+        <w:t>{ path</w:t>
+      </w:r>
+      <w:proofErr w:type="gramEnd"/>
+      <w:r>
+        <w:t>: '</w:t>
+      </w:r>
+      <w:proofErr w:type="spellStart"/>
+      <w:r>
+        <w:t>restaurants</w:t>
+      </w:r>
+      <w:proofErr w:type="spellEnd"/>
+      <w:r>
+        <w:t xml:space="preserve">/:id', </w:t>
+      </w:r>
+      <w:proofErr w:type="spellStart"/>
+      <w:r>
+        <w:t>component</w:t>
+      </w:r>
+      <w:proofErr w:type="spellEnd"/>
+      <w:r>
+        <w:t xml:space="preserve">: </w:t>
+      </w:r>
+      <w:proofErr w:type="spellStart"/>
+      <w:r>
+        <w:t>RestaurantDetailComponent</w:t>
+      </w:r>
+      <w:proofErr w:type="spellEnd"/>
+      <w:r>
+        <w:t>,</w:t>
+      </w:r>
+    </w:p>
+    <w:p>
+      <w:r>
+        <w:t xml:space="preserve">        </w:t>
+      </w:r>
+      <w:proofErr w:type="spellStart"/>
+      <w:proofErr w:type="gramStart"/>
+      <w:r>
+        <w:t>children</w:t>
+      </w:r>
+      <w:proofErr w:type="spellEnd"/>
+      <w:proofErr w:type="gramEnd"/>
+      <w:r>
+        <w:t>: [</w:t>
+      </w:r>
+    </w:p>
+    <w:p>
+      <w:r>
+        <w:t xml:space="preserve">            </w:t>
+      </w:r>
+      <w:proofErr w:type="gramStart"/>
+      <w:r>
+        <w:t>{ path</w:t>
+      </w:r>
+      <w:proofErr w:type="gramEnd"/>
+      <w:r>
+        <w:t xml:space="preserve">: '', </w:t>
+      </w:r>
+      <w:proofErr w:type="spellStart"/>
+      <w:r>
+        <w:t>redirectTo</w:t>
+      </w:r>
+      <w:proofErr w:type="spellEnd"/>
+      <w:r>
+        <w:t xml:space="preserve">: 'menu', </w:t>
+      </w:r>
+      <w:proofErr w:type="spellStart"/>
+      <w:r>
+        <w:t>pathMatch</w:t>
+      </w:r>
+      <w:proofErr w:type="spellEnd"/>
+      <w:r>
+        <w:t>: '</w:t>
+      </w:r>
+      <w:proofErr w:type="spellStart"/>
+      <w:r>
+        <w:t>full</w:t>
+      </w:r>
+      <w:proofErr w:type="spellEnd"/>
+      <w:r>
+        <w:t>' },</w:t>
+      </w:r>
+    </w:p>
+    <w:p>
+      <w:r>
+        <w:t xml:space="preserve">            </w:t>
+      </w:r>
+      <w:proofErr w:type="gramStart"/>
+      <w:r>
+        <w:t>{ path</w:t>
+      </w:r>
+      <w:proofErr w:type="gramEnd"/>
+      <w:r>
+        <w:t xml:space="preserve">: 'menu', </w:t>
+      </w:r>
+      <w:proofErr w:type="spellStart"/>
+      <w:r>
+        <w:t>component</w:t>
+      </w:r>
+      <w:proofErr w:type="spellEnd"/>
+      <w:r>
+        <w:t xml:space="preserve">: </w:t>
+      </w:r>
+      <w:proofErr w:type="spellStart"/>
+      <w:r>
+        <w:t>MenuComponent</w:t>
+      </w:r>
+      <w:proofErr w:type="spellEnd"/>
+      <w:r>
+        <w:t xml:space="preserve"> },</w:t>
+      </w:r>
+    </w:p>
+    <w:p>
+      <w:r>
+        <w:t xml:space="preserve">            </w:t>
+      </w:r>
+      <w:proofErr w:type="gramStart"/>
+      <w:r>
+        <w:t>{ path</w:t>
+      </w:r>
+      <w:proofErr w:type="gramEnd"/>
+      <w:r>
+        <w:t>: '</w:t>
+      </w:r>
+      <w:proofErr w:type="spellStart"/>
+      <w:r>
+        <w:t>reviews</w:t>
+      </w:r>
+      <w:proofErr w:type="spellEnd"/>
+      <w:r>
+        <w:t xml:space="preserve">', </w:t>
+      </w:r>
+      <w:proofErr w:type="spellStart"/>
+      <w:r>
+        <w:t>component</w:t>
+      </w:r>
+      <w:proofErr w:type="spellEnd"/>
+      <w:r>
+        <w:t xml:space="preserve">: </w:t>
+      </w:r>
+      <w:proofErr w:type="spellStart"/>
+      <w:r>
+        <w:t>ReviewsComponent</w:t>
+      </w:r>
+      <w:proofErr w:type="spellEnd"/>
+      <w:r>
+        <w:t xml:space="preserve"> }</w:t>
+      </w:r>
+    </w:p>
+    <w:p>
+      <w:r>
+        <w:t xml:space="preserve">        ]</w:t>
+      </w:r>
+    </w:p>
+    <w:p>
+      <w:r>
+        <w:t xml:space="preserve">    }</w:t>
+      </w:r>
+    </w:p>
+    <w:p>
+      <w:r>
+        <w:t>]</w:t>
+      </w:r>
+    </w:p>
+    <w:p>
+      <w:r>
+        <w:lastRenderedPageBreak/>
+        <w:t xml:space="preserve">O path que é vazio </w:t>
+      </w:r>
+      <w:proofErr w:type="gramStart"/>
+      <w:r>
+        <w:t>‘ ’</w:t>
+      </w:r>
+      <w:proofErr w:type="gramEnd"/>
+      <w:r>
+        <w:t xml:space="preserve"> indica que será redirecionado caso seja digitado o endereço “</w:t>
+      </w:r>
+      <w:proofErr w:type="spellStart"/>
+      <w:r>
+        <w:t>restaurants</w:t>
+      </w:r>
+      <w:proofErr w:type="spellEnd"/>
+      <w:r>
+        <w:t xml:space="preserve">/:id/”, pois ele trabalha do mesmo jeito que a raiz, porém </w:t>
+      </w:r>
+      <w:proofErr w:type="spellStart"/>
+      <w:r>
+        <w:t>num</w:t>
+      </w:r>
+      <w:proofErr w:type="spellEnd"/>
+      <w:r>
+        <w:t xml:space="preserve"> diretório específico. Todos os outros caminho vão depender da rota mãe para serem acessados, utilizando a mãe como prefixo. Exemplo: “</w:t>
+      </w:r>
+      <w:proofErr w:type="spellStart"/>
+      <w:r>
+        <w:t>restaurants</w:t>
+      </w:r>
+      <w:proofErr w:type="spellEnd"/>
+      <w:r>
+        <w:t>/:id/menu”.</w:t>
+      </w:r>
+    </w:p>
+    <w:p>
+      <w:r>
+        <w:t xml:space="preserve">A </w:t>
+      </w:r>
+      <w:proofErr w:type="spellStart"/>
+      <w:r>
+        <w:t>tag</w:t>
+      </w:r>
+      <w:proofErr w:type="spellEnd"/>
+      <w:r>
+        <w:t xml:space="preserve"> que acessa o conteúdo fica da seguinte forma:</w:t>
+      </w:r>
+    </w:p>
+    <w:p>
+      <w:r>
+        <w:t>&lt;</w:t>
+      </w:r>
+      <w:proofErr w:type="gramStart"/>
+      <w:r>
+        <w:t>a</w:t>
+      </w:r>
+      <w:proofErr w:type="gramEnd"/>
+      <w:r>
+        <w:t xml:space="preserve"> [</w:t>
+      </w:r>
+      <w:proofErr w:type="spellStart"/>
+      <w:r>
+        <w:t>routerLink</w:t>
+      </w:r>
+      <w:proofErr w:type="spellEnd"/>
+      <w:r>
+        <w:t>]=”[‘menu’]”&gt;&lt;/a&gt;</w:t>
+      </w:r>
+    </w:p>
+    <w:p>
+      <w:r>
+        <w:t>Não é necessário digitar o caminho completo, pois ele vai pegar a rota atual.</w:t>
+      </w:r>
       <w:bookmarkStart w:id="0" w:name="_GoBack"/>
       <w:bookmarkEnd w:id="0"/>
-    </w:p>
-    <w:p>
-      <w:proofErr w:type="spellStart"/>
-      <w:proofErr w:type="gramStart"/>
-      <w:r>
-        <w:t>constructor</w:t>
-      </w:r>
-      <w:proofErr w:type="spellEnd"/>
-      <w:r>
-        <w:t>(</w:t>
-      </w:r>
-      <w:proofErr w:type="spellStart"/>
-      <w:proofErr w:type="gramEnd"/>
-      <w:r>
-        <w:t>private</w:t>
-      </w:r>
-      <w:proofErr w:type="spellEnd"/>
-      <w:r>
-        <w:t xml:space="preserve"> </w:t>
-      </w:r>
-      <w:proofErr w:type="spellStart"/>
-      <w:r>
-        <w:t>route:ActivatedRoute</w:t>
-      </w:r>
-      <w:proofErr w:type="spellEnd"/>
-      <w:r>
-        <w:t>){}</w:t>
-      </w:r>
-    </w:p>
-    <w:p>
-      <w:r>
-        <w:t>Buscamos o parâmetro id da seguinte forma:</w:t>
-      </w:r>
-    </w:p>
-    <w:p>
-      <w:proofErr w:type="spellStart"/>
-      <w:proofErr w:type="gramStart"/>
-      <w:r>
-        <w:t>ngOnInit</w:t>
-      </w:r>
-      <w:proofErr w:type="spellEnd"/>
-      <w:r>
-        <w:t>(</w:t>
-      </w:r>
-      <w:proofErr w:type="gramEnd"/>
-      <w:r>
-        <w:t>){</w:t>
-      </w:r>
-    </w:p>
-    <w:p>
-      <w:proofErr w:type="spellStart"/>
-      <w:r>
-        <w:t>this.route.params.subscribe</w:t>
-      </w:r>
-      <w:proofErr w:type="spellEnd"/>
-      <w:r>
-        <w:t>(</w:t>
-      </w:r>
-      <w:proofErr w:type="spellStart"/>
-      <w:r>
-        <w:t>params</w:t>
-      </w:r>
-      <w:proofErr w:type="spellEnd"/>
-      <w:r>
-        <w:t xml:space="preserve"> =&gt; {</w:t>
-      </w:r>
-    </w:p>
-    <w:p>
-      <w:proofErr w:type="spellStart"/>
-      <w:proofErr w:type="gramStart"/>
-      <w:r>
-        <w:t>const</w:t>
-      </w:r>
-      <w:proofErr w:type="spellEnd"/>
-      <w:proofErr w:type="gramEnd"/>
-      <w:r>
-        <w:t xml:space="preserve"> id = </w:t>
-      </w:r>
-      <w:proofErr w:type="spellStart"/>
-      <w:r>
-        <w:t>params</w:t>
-      </w:r>
-      <w:proofErr w:type="spellEnd"/>
-      <w:r>
-        <w:t>[‘id’})</w:t>
-      </w:r>
     </w:p>
     <w:sectPr>
       <w:pgSz w:w="11906" w:h="16838"/>

--- a/Estudos de Angular.docx
+++ b/Estudos de Angular.docx
@@ -2981,22 +2981,47 @@
         <w:rPr>
           <w:b/>
         </w:rPr>
-        <w:t>Usando rotas filhas</w:t>
-      </w:r>
-    </w:p>
-    <w:p>
-      <w:r>
-        <w:t>No arquivo de rotas devemos listar as rotas filhas como uma lista após a declaração da rota mãe.</w:t>
-      </w:r>
-    </w:p>
-    <w:p>
-      <w:proofErr w:type="spellStart"/>
-      <w:proofErr w:type="gramStart"/>
-      <w:r>
-        <w:t>export</w:t>
-      </w:r>
-      <w:proofErr w:type="spellEnd"/>
-      <w:proofErr w:type="gramEnd"/>
+        <w:t>Trabalhando com rotas filhas</w:t>
+      </w:r>
+    </w:p>
+    <w:p>
+      <w:r>
+        <w:t>As rotas filhas são rotas pertencentes a outras rotas. Por exemplo a rota “</w:t>
+      </w:r>
+      <w:proofErr w:type="spellStart"/>
+      <w:r>
+        <w:t>restaurants</w:t>
+      </w:r>
+      <w:proofErr w:type="spellEnd"/>
+      <w:r>
+        <w:t>/:id/menu” é filha da rota “</w:t>
+      </w:r>
+      <w:proofErr w:type="spellStart"/>
+      <w:r>
+        <w:t>restaurants</w:t>
+      </w:r>
+      <w:proofErr w:type="spellEnd"/>
+      <w:r>
+        <w:t>/:id</w:t>
+      </w:r>
+      <w:r>
+        <w:t xml:space="preserve">”. Para isso adicionamos o elemento </w:t>
+      </w:r>
+      <w:proofErr w:type="spellStart"/>
+      <w:r>
+        <w:t>children</w:t>
+      </w:r>
+      <w:proofErr w:type="spellEnd"/>
+      <w:r>
+        <w:t xml:space="preserve"> ao path mãe no arquivo de rotas, especificando o path e o componente:</w:t>
+      </w:r>
+    </w:p>
+    <w:p>
+      <w:proofErr w:type="spellStart"/>
+      <w:r>
+        <w:t>Export</w:t>
+      </w:r>
+      <w:proofErr w:type="spellEnd"/>
       <w:r>
         <w:t xml:space="preserve"> </w:t>
       </w:r>
@@ -3016,21 +3041,20 @@
       <w:r>
         <w:t xml:space="preserve"> = [</w:t>
       </w:r>
-      <w:r>
-        <w:t>...</w:t>
-      </w:r>
-    </w:p>
-    <w:p>
-      <w:r>
-        <w:t xml:space="preserve">    </w:t>
-      </w:r>
-      <w:proofErr w:type="gramStart"/>
-      <w:r>
-        <w:t>{ path</w:t>
-      </w:r>
-      <w:proofErr w:type="gramEnd"/>
-      <w:r>
-        <w:t>: '</w:t>
+    </w:p>
+    <w:p>
+      <w:r>
+        <w:t>{</w:t>
+      </w:r>
+    </w:p>
+    <w:p>
+      <w:proofErr w:type="gramStart"/>
+      <w:r>
+        <w:t>path</w:t>
+      </w:r>
+      <w:proofErr w:type="gramEnd"/>
+      <w:r>
+        <w:t>: ‘</w:t>
       </w:r>
       <w:proofErr w:type="spellStart"/>
       <w:r>
@@ -3038,19 +3062,11 @@
       </w:r>
       <w:proofErr w:type="spellEnd"/>
       <w:r>
-        <w:t xml:space="preserve">/:id', </w:t>
-      </w:r>
-      <w:proofErr w:type="spellStart"/>
-      <w:r>
-        <w:t>component</w:t>
-      </w:r>
-      <w:proofErr w:type="spellEnd"/>
-      <w:r>
-        <w:t xml:space="preserve">: </w:t>
-      </w:r>
-      <w:proofErr w:type="spellStart"/>
-      <w:r>
-        <w:t>RestaurantDetailComponent</w:t>
+        <w:t xml:space="preserve">/:id’, </w:t>
+      </w:r>
+      <w:proofErr w:type="spellStart"/>
+      <w:r>
+        <w:t>component:RestaurantDetailComponent</w:t>
       </w:r>
       <w:proofErr w:type="spellEnd"/>
       <w:r>
@@ -3058,9 +3074,6 @@
       </w:r>
     </w:p>
     <w:p>
-      <w:r>
-        <w:t xml:space="preserve">        </w:t>
-      </w:r>
       <w:proofErr w:type="spellStart"/>
       <w:proofErr w:type="gramStart"/>
       <w:r>
@@ -3069,65 +3082,20 @@
       <w:proofErr w:type="spellEnd"/>
       <w:proofErr w:type="gramEnd"/>
       <w:r>
-        <w:t>: [</w:t>
-      </w:r>
-    </w:p>
-    <w:p>
-      <w:r>
-        <w:t xml:space="preserve">            </w:t>
-      </w:r>
-      <w:proofErr w:type="gramStart"/>
-      <w:r>
-        <w:t>{ path</w:t>
-      </w:r>
-      <w:proofErr w:type="gramEnd"/>
-      <w:r>
-        <w:t xml:space="preserve">: '', </w:t>
-      </w:r>
-      <w:proofErr w:type="spellStart"/>
-      <w:r>
-        <w:t>redirectTo</w:t>
-      </w:r>
-      <w:proofErr w:type="spellEnd"/>
-      <w:r>
-        <w:t xml:space="preserve">: 'menu', </w:t>
-      </w:r>
-      <w:proofErr w:type="spellStart"/>
-      <w:r>
-        <w:t>pathMatch</w:t>
-      </w:r>
-      <w:proofErr w:type="spellEnd"/>
-      <w:r>
-        <w:t>: '</w:t>
-      </w:r>
-      <w:proofErr w:type="spellStart"/>
-      <w:r>
-        <w:t>full</w:t>
-      </w:r>
-      <w:proofErr w:type="spellEnd"/>
-      <w:r>
-        <w:t>' },</w:t>
-      </w:r>
-    </w:p>
-    <w:p>
-      <w:r>
-        <w:t xml:space="preserve">            </w:t>
-      </w:r>
-      <w:proofErr w:type="gramStart"/>
-      <w:r>
-        <w:t>{ path</w:t>
-      </w:r>
-      <w:proofErr w:type="gramEnd"/>
-      <w:r>
-        <w:t xml:space="preserve">: 'menu', </w:t>
-      </w:r>
-      <w:proofErr w:type="spellStart"/>
-      <w:r>
-        <w:t>component</w:t>
-      </w:r>
-      <w:proofErr w:type="spellEnd"/>
-      <w:r>
-        <w:t xml:space="preserve">: </w:t>
+        <w:t>:[</w:t>
+      </w:r>
+    </w:p>
+    <w:p>
+      <w:r>
+        <w:t>{</w:t>
+      </w:r>
+      <w:proofErr w:type="gramStart"/>
+      <w:r>
+        <w:t>path</w:t>
+      </w:r>
+      <w:proofErr w:type="gramEnd"/>
+      <w:r>
+        <w:t xml:space="preserve">: ‘menu’, componente: </w:t>
       </w:r>
       <w:proofErr w:type="spellStart"/>
       <w:r>
@@ -3140,15 +3108,15 @@
     </w:p>
     <w:p>
       <w:r>
-        <w:t xml:space="preserve">            </w:t>
-      </w:r>
-      <w:proofErr w:type="gramStart"/>
-      <w:r>
-        <w:t>{ path</w:t>
-      </w:r>
-      <w:proofErr w:type="gramEnd"/>
-      <w:r>
-        <w:t>: '</w:t>
+        <w:t>{</w:t>
+      </w:r>
+      <w:proofErr w:type="gramStart"/>
+      <w:r>
+        <w:t>path</w:t>
+      </w:r>
+      <w:proofErr w:type="gramEnd"/>
+      <w:r>
+        <w:t>: ‘</w:t>
       </w:r>
       <w:proofErr w:type="spellStart"/>
       <w:r>
@@ -3156,19 +3124,17 @@
       </w:r>
       <w:proofErr w:type="spellEnd"/>
       <w:r>
-        <w:t xml:space="preserve">', </w:t>
-      </w:r>
-      <w:proofErr w:type="spellStart"/>
-      <w:r>
-        <w:t>component</w:t>
-      </w:r>
-      <w:proofErr w:type="spellEnd"/>
-      <w:r>
-        <w:t xml:space="preserve">: </w:t>
-      </w:r>
-      <w:proofErr w:type="spellStart"/>
-      <w:r>
-        <w:t>ReviewsComponent</w:t>
+        <w:t>’</w:t>
+      </w:r>
+      <w:r>
+        <w:t xml:space="preserve">, componente: </w:t>
+      </w:r>
+      <w:proofErr w:type="spellStart"/>
+      <w:r>
+        <w:t>Reviews</w:t>
+      </w:r>
+      <w:r>
+        <w:t>Component</w:t>
       </w:r>
       <w:proofErr w:type="spellEnd"/>
       <w:r>
@@ -3177,68 +3143,48 @@
     </w:p>
     <w:p>
       <w:r>
-        <w:t xml:space="preserve">        ]</w:t>
-      </w:r>
-    </w:p>
-    <w:p>
-      <w:r>
-        <w:t xml:space="preserve">    }</w:t>
-      </w:r>
-    </w:p>
-    <w:p>
+        <w:t>{</w:t>
+      </w:r>
+      <w:proofErr w:type="gramStart"/>
+      <w:r>
+        <w:t>path</w:t>
+      </w:r>
+      <w:proofErr w:type="gramEnd"/>
+      <w:r>
+        <w:t>: ‘</w:t>
+      </w:r>
+      <w:r>
+        <w:t>’</w:t>
+      </w:r>
+      <w:r>
+        <w:t xml:space="preserve">, componente: </w:t>
+      </w:r>
+      <w:proofErr w:type="spellStart"/>
+      <w:r>
+        <w:t>MenuComponent</w:t>
+      </w:r>
+      <w:proofErr w:type="spellEnd"/>
+      <w:r>
+        <w:t xml:space="preserve"> }</w:t>
+      </w:r>
       <w:r>
         <w:t>]</w:t>
       </w:r>
     </w:p>
     <w:p>
       <w:r>
+        <w:t>}]</w:t>
+      </w:r>
+    </w:p>
+    <w:p>
+      <w:r>
+        <w:t>A última rota vazia, indica que quando a rota for igual a rota mãe, porém não ter nada após a barra da rota mãe, ela será redirecionada para o componente mencionado após a rota vazia.</w:t>
+      </w:r>
+    </w:p>
+    <w:p>
+      <w:r>
         <w:lastRenderedPageBreak/>
-        <w:t xml:space="preserve">O path que é vazio </w:t>
-      </w:r>
-      <w:proofErr w:type="gramStart"/>
-      <w:r>
-        <w:t>‘ ’</w:t>
-      </w:r>
-      <w:proofErr w:type="gramEnd"/>
-      <w:r>
-        <w:t xml:space="preserve"> indica que será redirecionado caso seja digitado o endereço “</w:t>
-      </w:r>
-      <w:proofErr w:type="spellStart"/>
-      <w:r>
-        <w:t>restaurants</w:t>
-      </w:r>
-      <w:proofErr w:type="spellEnd"/>
-      <w:r>
-        <w:t xml:space="preserve">/:id/”, pois ele trabalha do mesmo jeito que a raiz, porém </w:t>
-      </w:r>
-      <w:proofErr w:type="spellStart"/>
-      <w:r>
-        <w:t>num</w:t>
-      </w:r>
-      <w:proofErr w:type="spellEnd"/>
-      <w:r>
-        <w:t xml:space="preserve"> diretório específico. Todos os outros caminho vão depender da rota mãe para serem acessados, utilizando a mãe como prefixo. Exemplo: “</w:t>
-      </w:r>
-      <w:proofErr w:type="spellStart"/>
-      <w:r>
-        <w:t>restaurants</w:t>
-      </w:r>
-      <w:proofErr w:type="spellEnd"/>
-      <w:r>
-        <w:t>/:id/menu”.</w:t>
-      </w:r>
-    </w:p>
-    <w:p>
-      <w:r>
-        <w:t xml:space="preserve">A </w:t>
-      </w:r>
-      <w:proofErr w:type="spellStart"/>
-      <w:r>
-        <w:t>tag</w:t>
-      </w:r>
-      <w:proofErr w:type="spellEnd"/>
-      <w:r>
-        <w:t xml:space="preserve"> que acessa o conteúdo fica da seguinte forma:</w:t>
+        <w:t>No HTML do componente devemos acessar a rota da seguinte forma:</w:t>
       </w:r>
     </w:p>
     <w:p>
@@ -3259,16 +3205,405 @@
       </w:r>
       <w:proofErr w:type="spellEnd"/>
       <w:r>
-        <w:t>]=”[‘menu’]”&gt;&lt;/a&gt;</w:t>
-      </w:r>
-    </w:p>
-    <w:p>
-      <w:r>
-        <w:t>Não é necessário digitar o caminho completo, pois ele vai pegar a rota atual.</w:t>
-      </w:r>
+        <w:t>]=”[‘menu’]”&gt;Menu&lt;/a&gt;</w:t>
+      </w:r>
+    </w:p>
+    <w:p>
+      <w:r>
+        <w:t>Para aplicar uma classe no link ativo:</w:t>
+      </w:r>
+    </w:p>
+    <w:p>
+      <w:r>
+        <w:t>&lt;</w:t>
+      </w:r>
+      <w:proofErr w:type="gramStart"/>
+      <w:r>
+        <w:t>a</w:t>
+      </w:r>
+      <w:proofErr w:type="gramEnd"/>
+      <w:r>
+        <w:t xml:space="preserve"> [</w:t>
+      </w:r>
+      <w:proofErr w:type="spellStart"/>
+      <w:r>
+        <w:t>routerLink</w:t>
+      </w:r>
+      <w:proofErr w:type="spellEnd"/>
+      <w:r>
+        <w:t>]=”[‘menu’]”</w:t>
+      </w:r>
+      <w:r>
+        <w:t xml:space="preserve"> </w:t>
+      </w:r>
+      <w:proofErr w:type="spellStart"/>
+      <w:r>
+        <w:t>routerLinkAtive</w:t>
+      </w:r>
+      <w:proofErr w:type="spellEnd"/>
+      <w:r>
+        <w:t>=”</w:t>
+      </w:r>
+      <w:r>
+        <w:rPr>
+          <w:b/>
+          <w:i/>
+        </w:rPr>
+        <w:t>classe-</w:t>
+      </w:r>
+      <w:proofErr w:type="spellStart"/>
+      <w:r>
+        <w:rPr>
+          <w:b/>
+          <w:i/>
+        </w:rPr>
+        <w:t>css</w:t>
+      </w:r>
+      <w:proofErr w:type="spellEnd"/>
+      <w:r>
+        <w:t>”</w:t>
+      </w:r>
+      <w:r>
+        <w:t>&gt;Menu&lt;/a&gt;</w:t>
+      </w:r>
+    </w:p>
+    <w:p>
+      <w:pPr>
+        <w:rPr>
+          <w:b/>
+        </w:rPr>
+      </w:pPr>
+      <w:proofErr w:type="spellStart"/>
+      <w:r>
+        <w:rPr>
+          <w:b/>
+        </w:rPr>
+        <w:t>Pipes</w:t>
+      </w:r>
+      <w:proofErr w:type="spellEnd"/>
+    </w:p>
+    <w:p>
+      <w:r>
+        <w:t>São responsáveis por transformação de dados para uma apresentação diferente. Parecidos com os filtros do Angular 1.x.</w:t>
+      </w:r>
+      <w:r>
+        <w:t xml:space="preserve"> Se você quer transformar uma </w:t>
+      </w:r>
+      <w:proofErr w:type="spellStart"/>
+      <w:r>
+        <w:t>string</w:t>
+      </w:r>
+      <w:proofErr w:type="spellEnd"/>
+      <w:r>
+        <w:t xml:space="preserve"> para maiúsculo, basta fazer o seguinte:</w:t>
+      </w:r>
+    </w:p>
+    <w:p>
+      <w:r>
+        <w:t>&lt;</w:t>
+      </w:r>
+      <w:proofErr w:type="spellStart"/>
+      <w:proofErr w:type="gramStart"/>
+      <w:r>
+        <w:t>div</w:t>
+      </w:r>
+      <w:proofErr w:type="spellEnd"/>
+      <w:proofErr w:type="gramEnd"/>
+      <w:r>
+        <w:t xml:space="preserve">&gt;{{user.name | </w:t>
+      </w:r>
+      <w:proofErr w:type="spellStart"/>
+      <w:r>
+        <w:t>uppercase</w:t>
+      </w:r>
+      <w:proofErr w:type="spellEnd"/>
+      <w:r>
+        <w:t>}}&lt;/</w:t>
+      </w:r>
+      <w:proofErr w:type="spellStart"/>
+      <w:r>
+        <w:t>div</w:t>
+      </w:r>
+      <w:proofErr w:type="spellEnd"/>
+      <w:r>
+        <w:t>&gt;</w:t>
+      </w:r>
+    </w:p>
+    <w:p>
+      <w:r>
+        <w:t>Ou minúscula:</w:t>
+      </w:r>
+    </w:p>
+    <w:p>
+      <w:r>
+        <w:t>&lt;</w:t>
+      </w:r>
+      <w:proofErr w:type="spellStart"/>
+      <w:proofErr w:type="gramStart"/>
+      <w:r>
+        <w:t>div</w:t>
+      </w:r>
+      <w:proofErr w:type="spellEnd"/>
+      <w:proofErr w:type="gramEnd"/>
+      <w:r>
+        <w:t xml:space="preserve">&gt;{{user.name | </w:t>
+      </w:r>
+      <w:proofErr w:type="spellStart"/>
+      <w:r>
+        <w:t>lowercase</w:t>
+      </w:r>
+      <w:proofErr w:type="spellEnd"/>
+      <w:r>
+        <w:t>}}&lt;/</w:t>
+      </w:r>
+      <w:proofErr w:type="spellStart"/>
+      <w:r>
+        <w:t>div</w:t>
+      </w:r>
+      <w:proofErr w:type="spellEnd"/>
+      <w:r>
+        <w:t>&gt;</w:t>
+      </w:r>
+    </w:p>
+    <w:p>
+      <w:r>
+        <w:t>Para utilizar porcentagem:</w:t>
+      </w:r>
+    </w:p>
+    <w:p>
+      <w:r>
+        <w:t>&lt;</w:t>
+      </w:r>
+      <w:proofErr w:type="spellStart"/>
+      <w:proofErr w:type="gramStart"/>
+      <w:r>
+        <w:t>div</w:t>
+      </w:r>
+      <w:proofErr w:type="spellEnd"/>
+      <w:proofErr w:type="gramEnd"/>
+      <w:r>
+        <w:t xml:space="preserve">&gt;{{0.5 | </w:t>
+      </w:r>
+      <w:proofErr w:type="spellStart"/>
+      <w:r>
+        <w:t>percent</w:t>
+      </w:r>
+      <w:proofErr w:type="spellEnd"/>
+      <w:r>
+        <w:t>}}&lt;/</w:t>
+      </w:r>
+      <w:proofErr w:type="spellStart"/>
+      <w:r>
+        <w:t>div</w:t>
+      </w:r>
+      <w:proofErr w:type="spellEnd"/>
+      <w:r>
+        <w:t>&gt;</w:t>
+      </w:r>
+    </w:p>
+    <w:p>
+      <w:r>
+        <w:t>Para limitar a quantidade de caracteres:</w:t>
+      </w:r>
+    </w:p>
+    <w:p>
+      <w:r>
+        <w:t>&lt;</w:t>
+      </w:r>
+      <w:proofErr w:type="spellStart"/>
+      <w:proofErr w:type="gramStart"/>
+      <w:r>
+        <w:t>div</w:t>
+      </w:r>
+      <w:proofErr w:type="spellEnd"/>
+      <w:proofErr w:type="gramEnd"/>
+      <w:r>
+        <w:t xml:space="preserve">&gt;{{user.name | </w:t>
+      </w:r>
+      <w:proofErr w:type="spellStart"/>
+      <w:r>
+        <w:t>sile</w:t>
+      </w:r>
+      <w:proofErr w:type="spellEnd"/>
+      <w:r>
+        <w:t>: 0:4}}&lt;/</w:t>
+      </w:r>
+      <w:proofErr w:type="spellStart"/>
+      <w:r>
+        <w:t>div</w:t>
+      </w:r>
+      <w:proofErr w:type="spellEnd"/>
+      <w:r>
+        <w:t>&gt;</w:t>
+      </w:r>
+    </w:p>
+    <w:p>
+      <w:r>
+        <w:t>D</w:t>
+      </w:r>
+      <w:r>
+        <w:t>ata:</w:t>
+      </w:r>
+    </w:p>
+    <w:p>
+      <w:r>
+        <w:t>&lt;</w:t>
+      </w:r>
+      <w:proofErr w:type="spellStart"/>
+      <w:proofErr w:type="gramStart"/>
+      <w:r>
+        <w:t>div</w:t>
+      </w:r>
+      <w:proofErr w:type="spellEnd"/>
+      <w:proofErr w:type="gramEnd"/>
+      <w:r>
+        <w:t>&gt;{{</w:t>
+      </w:r>
+      <w:proofErr w:type="spellStart"/>
+      <w:r>
+        <w:t>birthday</w:t>
+      </w:r>
+      <w:proofErr w:type="spellEnd"/>
+      <w:r>
+        <w:t xml:space="preserve"> | </w:t>
+      </w:r>
+      <w:r>
+        <w:t>date: ‘</w:t>
+      </w:r>
+      <w:proofErr w:type="spellStart"/>
+      <w:r>
+        <w:t>dd</w:t>
+      </w:r>
+      <w:proofErr w:type="spellEnd"/>
+      <w:r>
+        <w:t>/MM/</w:t>
+      </w:r>
+      <w:proofErr w:type="spellStart"/>
+      <w:r>
+        <w:t>yyyy</w:t>
+      </w:r>
+      <w:proofErr w:type="spellEnd"/>
+      <w:r>
+        <w:t>’</w:t>
+      </w:r>
+      <w:r>
+        <w:t>}}&lt;/</w:t>
+      </w:r>
+      <w:proofErr w:type="spellStart"/>
+      <w:r>
+        <w:t>div</w:t>
+      </w:r>
+      <w:proofErr w:type="spellEnd"/>
+      <w:r>
+        <w:t>&gt;</w:t>
+      </w:r>
+    </w:p>
+    <w:p>
+      <w:r>
+        <w:t>Ou moeda:</w:t>
+      </w:r>
+    </w:p>
+    <w:p>
+      <w:r>
+        <w:t>&lt;</w:t>
+      </w:r>
+      <w:proofErr w:type="spellStart"/>
+      <w:proofErr w:type="gramStart"/>
+      <w:r>
+        <w:t>div</w:t>
+      </w:r>
+      <w:proofErr w:type="spellEnd"/>
+      <w:proofErr w:type="gramEnd"/>
+      <w:r>
+        <w:t>&gt;{{</w:t>
+      </w:r>
+      <w:proofErr w:type="spellStart"/>
+      <w:r>
+        <w:t>price</w:t>
+      </w:r>
+      <w:proofErr w:type="spellEnd"/>
+      <w:r>
+        <w:t xml:space="preserve"> || </w:t>
+      </w:r>
+      <w:proofErr w:type="spellStart"/>
+      <w:r>
+        <w:t>currency</w:t>
+      </w:r>
+      <w:proofErr w:type="spellEnd"/>
+      <w:r>
+        <w:t xml:space="preserve">: ‘BRL’: </w:t>
+      </w:r>
+      <w:proofErr w:type="spellStart"/>
+      <w:r>
+        <w:t>true</w:t>
+      </w:r>
+      <w:proofErr w:type="spellEnd"/>
+      <w:r>
+        <w:t>}}&lt;/</w:t>
+      </w:r>
+      <w:proofErr w:type="spellStart"/>
+      <w:r>
+        <w:t>div</w:t>
+      </w:r>
+      <w:proofErr w:type="spellEnd"/>
+      <w:r>
+        <w:t>&gt;</w:t>
+      </w:r>
+    </w:p>
+    <w:p>
+      <w:r>
+        <w:t xml:space="preserve">Os parâmetros do </w:t>
+      </w:r>
+      <w:proofErr w:type="spellStart"/>
+      <w:r>
+        <w:t>pipe</w:t>
+      </w:r>
+      <w:proofErr w:type="spellEnd"/>
+      <w:r>
+        <w:t xml:space="preserve"> são separados por dois pontos “:”.</w:t>
+      </w:r>
+      <w:r>
+        <w:t xml:space="preserve"> </w:t>
+      </w:r>
+      <w:r>
+        <w:t>O primeiro parâmetro</w:t>
+      </w:r>
+      <w:r>
+        <w:t xml:space="preserve"> é o formato ISO, o segundo é o que indica se usa </w:t>
+      </w:r>
+      <w:proofErr w:type="spellStart"/>
+      <w:r>
+        <w:t>String</w:t>
+      </w:r>
+      <w:proofErr w:type="spellEnd"/>
+      <w:r>
+        <w:t xml:space="preserve"> ao invés do símbolo ISSO e o terceiro indica o formato do número.</w:t>
+      </w:r>
+    </w:p>
+    <w:p>
+      <w:r>
+        <w:t xml:space="preserve">Os </w:t>
+      </w:r>
+      <w:proofErr w:type="spellStart"/>
+      <w:r>
+        <w:t>pipes</w:t>
+      </w:r>
+      <w:proofErr w:type="spellEnd"/>
+      <w:r>
+        <w:t xml:space="preserve"> são iguais aos usado</w:t>
+      </w:r>
+      <w:r>
+        <w:t>s</w:t>
+      </w:r>
+      <w:r>
+        <w:t xml:space="preserve"> no Node.js, onde um resultado de um processamento é usado como entrada de outro processamento.</w:t>
+      </w:r>
+    </w:p>
+    <w:p>
       <w:bookmarkStart w:id="0" w:name="_GoBack"/>
       <w:bookmarkEnd w:id="0"/>
     </w:p>
+    <w:p/>
     <w:sectPr>
       <w:pgSz w:w="11906" w:h="16838"/>
       <w:pgMar w:top="1417" w:right="1701" w:bottom="1417" w:left="1701" w:header="708" w:footer="708" w:gutter="0"/>
